--- a/Actividades/Taller03020/Fundamentacion Firewall.docx
+++ b/Actividades/Taller03020/Fundamentacion Firewall.docx
@@ -21,13 +21,13 @@
           <wp:anchor distT="0" distB="0" distL="114300" distR="114300" simplePos="0" relativeHeight="251659264" behindDoc="0" locked="0" layoutInCell="1" allowOverlap="1" wp14:anchorId="519D338B" wp14:editId="16CF399C">
             <wp:simplePos x="0" y="0"/>
             <wp:positionH relativeFrom="margin">
-              <wp:align>right</wp:align>
+              <wp:posOffset>4523740</wp:posOffset>
             </wp:positionH>
             <wp:positionV relativeFrom="paragraph">
-              <wp:posOffset>336</wp:posOffset>
+              <wp:posOffset>1905</wp:posOffset>
             </wp:positionV>
-            <wp:extent cx="1290320" cy="1290320"/>
-            <wp:effectExtent l="0" t="0" r="5080" b="5080"/>
+            <wp:extent cx="1737995" cy="1737995"/>
+            <wp:effectExtent l="0" t="0" r="0" b="0"/>
             <wp:wrapSquare wrapText="bothSides"/>
             <wp:docPr id="5" name="Imagen 5"/>
             <wp:cNvGraphicFramePr>
@@ -57,7 +57,7 @@
                   <pic:spPr bwMode="auto">
                     <a:xfrm>
                       <a:off x="0" y="0"/>
-                      <a:ext cx="1290320" cy="1290320"/>
+                      <a:ext cx="1737995" cy="1737995"/>
                     </a:xfrm>
                     <a:prstGeom prst="rect">
                       <a:avLst/>
@@ -86,6 +86,8 @@
         </w:rPr>
         <w:t>Justificación de los Firewalls</w:t>
       </w:r>
+      <w:bookmarkStart w:id="0" w:name="_GoBack"/>
+      <w:bookmarkEnd w:id="0"/>
     </w:p>
     <w:p>
       <w:pPr>
@@ -175,7 +177,7 @@
           </mc:Choice>
           <mc:Fallback>
             <w:pict>
-              <v:line w14:anchorId="78EE3DE3" id="Conector recto 2" o:spid="_x0000_s1026" style="position:absolute;z-index:251660288;visibility:visible;mso-wrap-style:square;mso-wrap-distance-left:9pt;mso-wrap-distance-top:0;mso-wrap-distance-right:9pt;mso-wrap-distance-bottom:0;mso-position-horizontal:right;mso-position-horizontal-relative:margin;mso-position-vertical:absolute;mso-position-vertical-relative:text" from="479.05pt,29.75pt" to="1009.3pt,29.75pt" o:gfxdata="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" strokecolor="#4472c4 [3204]" strokeweight=".5pt">
+              <v:line w14:anchorId="15330F09" id="Conector recto 2" o:spid="_x0000_s1026" style="position:absolute;z-index:251660288;visibility:visible;mso-wrap-style:square;mso-wrap-distance-left:9pt;mso-wrap-distance-top:0;mso-wrap-distance-right:9pt;mso-wrap-distance-bottom:0;mso-position-horizontal:right;mso-position-horizontal-relative:margin;mso-position-vertical:absolute;mso-position-vertical-relative:text" from="479.05pt,29.75pt" to="1009.3pt,29.75pt" o:gfxdata="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" strokecolor="#4472c4 [3204]" strokeweight=".5pt">
                 <v:stroke joinstyle="miter"/>
                 <w10:wrap anchorx="margin"/>
               </v:line>
@@ -207,8 +209,7 @@
           <w:szCs w:val="24"/>
         </w:rPr>
       </w:pPr>
-      <w:bookmarkStart w:id="0" w:name="_Hlk18448875"/>
-      <w:bookmarkStart w:id="1" w:name="_GoBack"/>
+      <w:bookmarkStart w:id="1" w:name="_Hlk18448875"/>
       <w:r>
         <w:rPr>
           <w:rFonts w:ascii="Times New Roman" w:hAnsi="Times New Roman" w:cs="Times New Roman"/>
@@ -4337,7 +4338,6 @@
         </w:rPr>
         <w:t xml:space="preserve"> ESTABLISHED, RELATED -j ACCEPT</w:t>
       </w:r>
-      <w:bookmarkEnd w:id="0"/>
       <w:bookmarkEnd w:id="1"/>
     </w:p>
     <w:sectPr>
@@ -4644,6 +4644,7 @@
     <w:lsdException w:name="HTML Sample" w:semiHidden="1" w:unhideWhenUsed="1"/>
     <w:lsdException w:name="HTML Typewriter" w:semiHidden="1" w:unhideWhenUsed="1"/>
     <w:lsdException w:name="HTML Variable" w:semiHidden="1" w:unhideWhenUsed="1"/>
+    <w:lsdException w:name="Normal Table" w:semiHidden="1" w:unhideWhenUsed="1"/>
     <w:lsdException w:name="annotation subject" w:semiHidden="1" w:unhideWhenUsed="1"/>
     <w:lsdException w:name="No List" w:semiHidden="1" w:unhideWhenUsed="1"/>
     <w:lsdException w:name="Outline List 1" w:semiHidden="1" w:unhideWhenUsed="1"/>
@@ -4690,8 +4691,10 @@
     <w:lsdException w:name="Table Subtle 2" w:semiHidden="1" w:unhideWhenUsed="1"/>
     <w:lsdException w:name="Table Web 1" w:semiHidden="1" w:unhideWhenUsed="1"/>
     <w:lsdException w:name="Table Web 2" w:semiHidden="1" w:unhideWhenUsed="1"/>
+    <w:lsdException w:name="Table Web 3" w:semiHidden="1" w:unhideWhenUsed="1"/>
     <w:lsdException w:name="Balloon Text" w:semiHidden="1" w:unhideWhenUsed="1"/>
     <w:lsdException w:name="Table Grid" w:uiPriority="39"/>
+    <w:lsdException w:name="Table Theme" w:semiHidden="1" w:unhideWhenUsed="1"/>
     <w:lsdException w:name="Placeholder Text" w:semiHidden="1"/>
     <w:lsdException w:name="No Spacing" w:uiPriority="1" w:qFormat="1"/>
     <w:lsdException w:name="Light Shading" w:uiPriority="60"/>
